--- a/documentacion.docx
+++ b/documentacion.docx
@@ -87,6 +87,11 @@
     </w:p>
     <w:p>
       <w:r>
+        <w:t>Tiene un nombre</w:t>
+      </w:r>
+    </w:p>
+    <w:p>
+      <w:r>
         <w:t>Se despierta a las 8</w:t>
       </w:r>
     </w:p>
@@ -122,11 +127,17 @@
       <w:pPr>
         <w:pStyle w:val="Ttulo2"/>
       </w:pPr>
-      <w:proofErr w:type="gramStart"/>
-      <w:r>
-        <w:t>gato</w:t>
-      </w:r>
-      <w:proofErr w:type="gramEnd"/>
+      <w:r>
+        <w:t>G</w:t>
+      </w:r>
+      <w:r>
+        <w:t>ato</w:t>
+      </w:r>
+    </w:p>
+    <w:p>
+      <w:r>
+        <w:t>Tiene un nombre</w:t>
+      </w:r>
     </w:p>
     <w:p>
       <w:proofErr w:type="gramStart"/>
@@ -229,21 +240,11 @@
     <w:p>
       <w:proofErr w:type="gramStart"/>
       <w:r>
-        <w:t>se</w:t>
-      </w:r>
-      <w:proofErr w:type="gramEnd"/>
-      <w:r>
-        <w:t xml:space="preserve"> despierta a las 7</w:t>
-      </w:r>
-    </w:p>
-    <w:p>
-      <w:proofErr w:type="gramStart"/>
-      <w:r>
-        <w:t>come</w:t>
-      </w:r>
-      <w:proofErr w:type="gramEnd"/>
-      <w:r>
-        <w:t xml:space="preserve"> a las 7:30, 10,13, 16, 19, </w:t>
+        <w:t>tiene</w:t>
+      </w:r>
+      <w:proofErr w:type="gramEnd"/>
+      <w:r>
+        <w:t xml:space="preserve"> un nombre</w:t>
       </w:r>
     </w:p>
     <w:p>
@@ -254,6 +255,26 @@
       </w:r>
       <w:proofErr w:type="gramEnd"/>
       <w:r>
+        <w:t xml:space="preserve"> despierta a las 7</w:t>
+      </w:r>
+    </w:p>
+    <w:p>
+      <w:proofErr w:type="gramStart"/>
+      <w:r>
+        <w:t>come</w:t>
+      </w:r>
+      <w:proofErr w:type="gramEnd"/>
+      <w:r>
+        <w:t xml:space="preserve"> a las 7:30, 10,13, 16, 19, </w:t>
+      </w:r>
+    </w:p>
+    <w:p>
+      <w:proofErr w:type="gramStart"/>
+      <w:r>
+        <w:t>se</w:t>
+      </w:r>
+      <w:proofErr w:type="gramEnd"/>
+      <w:r>
         <w:t xml:space="preserve"> va a dormir a las 20hs</w:t>
       </w:r>
     </w:p>
@@ -334,13 +355,189 @@
       </w:r>
     </w:p>
     <w:p/>
+    <w:p>
+      <w:pPr>
+        <w:pStyle w:val="Ttulo1"/>
+      </w:pPr>
+      <w:r>
+        <w:t>Teoría de programación orientada a objeto</w:t>
+      </w:r>
+    </w:p>
+    <w:p>
+      <w:pPr>
+        <w:pStyle w:val="Ttulo2"/>
+      </w:pPr>
+      <w:r>
+        <w:t>1-herencias</w:t>
+      </w:r>
+    </w:p>
+    <w:p>
+      <w:r>
+        <w:t xml:space="preserve">La herencia tiene que estar reflejada, en donde la clase </w:t>
+      </w:r>
+      <w:r>
+        <w:rPr>
+          <w:b/>
+        </w:rPr>
+        <w:t>mascota</w:t>
+      </w:r>
+      <w:r>
+        <w:rPr>
+          <w:b/>
+        </w:rPr>
+        <w:t xml:space="preserve"> es el padre de las clase perro, clase gato y clase loro</w:t>
+      </w:r>
+      <w:r>
+        <w:rPr>
+          <w:b/>
+        </w:rPr>
+        <w:t>.</w:t>
+      </w:r>
+      <w:r>
+        <w:t xml:space="preserve"> Ellos caminan por toda casa, duermen, se despiertan, comen, saltan y mueren, tienen nombre </w:t>
+      </w:r>
+    </w:p>
+    <w:p>
+      <w:pPr>
+        <w:pStyle w:val="Ttulo2"/>
+      </w:pPr>
+      <w:r>
+        <w:t>2-Poliformismo</w:t>
+      </w:r>
+    </w:p>
+    <w:p>
+      <w:r>
+        <w:t xml:space="preserve">El </w:t>
+      </w:r>
+      <w:r>
+        <w:t>polimorfismo</w:t>
+      </w:r>
+      <w:r>
+        <w:t xml:space="preserve"> se </w:t>
+      </w:r>
+      <w:r>
+        <w:t>vería</w:t>
+      </w:r>
+      <w:r>
+        <w:t xml:space="preserve"> reflejado </w:t>
+      </w:r>
+      <w:r>
+        <w:t>en el comportamiento de las mascotas donde cada uno come y duerme en lugares y horarios diferentes, también tienen diferentes tipos de alimentos, el gato salta más alto que el perro y el loro vuela.</w:t>
+      </w:r>
+    </w:p>
     <w:p/>
+    <w:p>
+      <w:pPr>
+        <w:pStyle w:val="Ttulo2"/>
+      </w:pPr>
+      <w:r>
+        <w:t xml:space="preserve">3-encapsulacion </w:t>
+      </w:r>
+    </w:p>
     <w:p/>
-    <w:p/>
-    <w:p/>
-    <w:p/>
-    <w:p/>
-    <w:p/>
+    <w:p>
+      <w:r>
+        <w:t xml:space="preserve">Proteger las variables de la hora, el nombre de los animales no tiene que tener </w:t>
+      </w:r>
+      <w:proofErr w:type="spellStart"/>
+      <w:proofErr w:type="gramStart"/>
+      <w:r>
+        <w:t>mas</w:t>
+      </w:r>
+      <w:proofErr w:type="spellEnd"/>
+      <w:proofErr w:type="gramEnd"/>
+      <w:r>
+        <w:t xml:space="preserve"> de 10 caracteres</w:t>
+      </w:r>
+      <w:r>
+        <w:t xml:space="preserve"> </w:t>
+      </w:r>
+    </w:p>
+    <w:p>
+      <w:pPr>
+        <w:pStyle w:val="Ttulo2"/>
+        <w:rPr>
+          <w:lang w:val="en-US"/>
+        </w:rPr>
+      </w:pPr>
+      <w:r>
+        <w:rPr>
+          <w:lang w:val="en-US"/>
+        </w:rPr>
+        <w:t xml:space="preserve">4- </w:t>
+      </w:r>
+      <w:proofErr w:type="spellStart"/>
+      <w:proofErr w:type="gramStart"/>
+      <w:r>
+        <w:rPr>
+          <w:lang w:val="en-US"/>
+        </w:rPr>
+        <w:t>abstracción</w:t>
+      </w:r>
+      <w:proofErr w:type="spellEnd"/>
+      <w:proofErr w:type="gramEnd"/>
+      <w:r>
+        <w:rPr>
+          <w:lang w:val="en-US"/>
+        </w:rPr>
+        <w:t xml:space="preserve"> </w:t>
+      </w:r>
+    </w:p>
+    <w:p>
+      <w:pPr>
+        <w:rPr>
+          <w:lang w:val="en-US"/>
+        </w:rPr>
+      </w:pPr>
+      <w:r>
+        <w:rPr>
+          <w:lang w:val="en-US"/>
+        </w:rPr>
+        <w:t xml:space="preserve">Walk(), jump(), eat(), sleep() </w:t>
+      </w:r>
+    </w:p>
+    <w:p>
+      <w:pPr>
+        <w:rPr>
+          <w:lang w:val="en-US"/>
+        </w:rPr>
+      </w:pPr>
+    </w:p>
+    <w:p>
+      <w:pPr>
+        <w:rPr>
+          <w:lang w:val="en-US"/>
+        </w:rPr>
+      </w:pPr>
+    </w:p>
+    <w:p>
+      <w:pPr>
+        <w:rPr>
+          <w:lang w:val="en-US"/>
+        </w:rPr>
+      </w:pPr>
+    </w:p>
+    <w:p>
+      <w:pPr>
+        <w:rPr>
+          <w:lang w:val="en-US"/>
+        </w:rPr>
+      </w:pPr>
+    </w:p>
+    <w:p>
+      <w:pPr>
+        <w:rPr>
+          <w:lang w:val="en-US"/>
+        </w:rPr>
+      </w:pPr>
+    </w:p>
+    <w:p>
+      <w:pPr>
+        <w:rPr>
+          <w:lang w:val="en-US"/>
+        </w:rPr>
+      </w:pPr>
+    </w:p>
     <w:sectPr>
       <w:pgSz w:w="11906" w:h="16838"/>
       <w:pgMar w:top="1417" w:right="1701" w:bottom="1417" w:left="1701" w:header="708" w:footer="708" w:gutter="0"/>

--- a/documentacion.docx
+++ b/documentacion.docx
@@ -494,6 +494,12 @@
           <w:lang w:val="en-US"/>
         </w:rPr>
         <w:t xml:space="preserve">Walk(), jump(), eat(), sleep() </w:t>
+      </w:r>
+      <w:r>
+        <w:rPr>
+          <w:lang w:val="en-US"/>
+        </w:rPr>
+        <w:t>.</w:t>
       </w:r>
     </w:p>
     <w:p>

--- a/documentacion.docx
+++ b/documentacion.docx
@@ -484,66 +484,69 @@
       </w:r>
     </w:p>
     <w:p>
-      <w:pPr>
-        <w:rPr>
-          <w:lang w:val="en-US"/>
-        </w:rPr>
-      </w:pPr>
-      <w:r>
-        <w:rPr>
-          <w:lang w:val="en-US"/>
-        </w:rPr>
-        <w:t xml:space="preserve">Walk(), jump(), eat(), sleep() </w:t>
-      </w:r>
-      <w:r>
-        <w:rPr>
-          <w:lang w:val="en-US"/>
-        </w:rPr>
+      <w:proofErr w:type="spellStart"/>
+      <w:proofErr w:type="gramStart"/>
+      <w:r>
+        <w:t>Walk</w:t>
+      </w:r>
+      <w:proofErr w:type="spellEnd"/>
+      <w:r>
+        <w:t>(</w:t>
+      </w:r>
+      <w:proofErr w:type="gramEnd"/>
+      <w:r>
+        <w:t xml:space="preserve">), </w:t>
+      </w:r>
+      <w:proofErr w:type="spellStart"/>
+      <w:r>
+        <w:t>jump</w:t>
+      </w:r>
+      <w:proofErr w:type="spellEnd"/>
+      <w:r>
+        <w:t xml:space="preserve">(), </w:t>
+      </w:r>
+      <w:proofErr w:type="spellStart"/>
+      <w:r>
+        <w:t>eat</w:t>
+      </w:r>
+      <w:proofErr w:type="spellEnd"/>
+      <w:r>
+        <w:t xml:space="preserve">(), </w:t>
+      </w:r>
+      <w:proofErr w:type="spellStart"/>
+      <w:r>
+        <w:t>sleep</w:t>
+      </w:r>
+      <w:proofErr w:type="spellEnd"/>
+      <w:r>
+        <w:t xml:space="preserve">() </w:t>
+      </w:r>
+      <w:r>
         <w:t>.</w:t>
       </w:r>
     </w:p>
-    <w:p>
-      <w:pPr>
-        <w:rPr>
-          <w:lang w:val="en-US"/>
-        </w:rPr>
-      </w:pPr>
-    </w:p>
-    <w:p>
-      <w:pPr>
-        <w:rPr>
-          <w:lang w:val="en-US"/>
-        </w:rPr>
-      </w:pPr>
-    </w:p>
-    <w:p>
-      <w:pPr>
-        <w:rPr>
-          <w:lang w:val="en-US"/>
-        </w:rPr>
-      </w:pPr>
-    </w:p>
-    <w:p>
-      <w:pPr>
-        <w:rPr>
-          <w:lang w:val="en-US"/>
-        </w:rPr>
-      </w:pPr>
-    </w:p>
-    <w:p>
-      <w:pPr>
-        <w:rPr>
-          <w:lang w:val="en-US"/>
-        </w:rPr>
-      </w:pPr>
-    </w:p>
-    <w:p>
-      <w:pPr>
-        <w:rPr>
-          <w:lang w:val="en-US"/>
-        </w:rPr>
-      </w:pPr>
-    </w:p>
+    <w:p/>
+    <w:p>
+      <w:r>
+        <w:lastRenderedPageBreak/>
+        <w:t xml:space="preserve">Implementar las cuchas de las mascotas y los platos de comida con su </w:t>
+      </w:r>
+      <w:proofErr w:type="gramStart"/>
+      <w:r>
+        <w:t>alimento(</w:t>
+      </w:r>
+      <w:proofErr w:type="gramEnd"/>
+      <w:r>
+        <w:t>capsulas</w:t>
+      </w:r>
+      <w:r>
+        <w:t>=)</w:t>
+      </w:r>
+    </w:p>
+    <w:p/>
+    <w:p/>
+    <w:p/>
+    <w:p/>
     <w:sectPr>
       <w:pgSz w:w="11906" w:h="16838"/>
       <w:pgMar w:top="1417" w:right="1701" w:bottom="1417" w:left="1701" w:header="708" w:footer="708" w:gutter="0"/>

--- a/documentacion.docx
+++ b/documentacion.docx
@@ -38,12 +38,7 @@
       </w:r>
       <w:proofErr w:type="gramEnd"/>
       <w:r>
-        <w:t>tienes  una hora para darles de comer sino se lo llevan a pasear  )</w:t>
-      </w:r>
-    </w:p>
-    <w:p>
-      <w:r>
-        <w:t xml:space="preserve">La familia se acaba de mudar la veterinaria les lleva sus mascotas días por separado </w:t>
+        <w:t>tienes  una hora para darles de comer)</w:t>
       </w:r>
     </w:p>
     <w:p>
@@ -250,22 +245,32 @@
     <w:p>
       <w:proofErr w:type="gramStart"/>
       <w:r>
+        <w:t>se</w:t>
+      </w:r>
+      <w:proofErr w:type="gramEnd"/>
+      <w:r>
+        <w:t xml:space="preserve"> despierta a las 7</w:t>
+      </w:r>
+    </w:p>
+    <w:p>
+      <w:proofErr w:type="gramStart"/>
+      <w:r>
         <w:lastRenderedPageBreak/>
+        <w:t>come</w:t>
+      </w:r>
+      <w:proofErr w:type="gramEnd"/>
+      <w:r>
+        <w:t xml:space="preserve"> a las 7:30, 10,13, 16, 19, </w:t>
+      </w:r>
+    </w:p>
+    <w:p>
+      <w:proofErr w:type="gramStart"/>
+      <w:r>
         <w:t>se</w:t>
       </w:r>
       <w:proofErr w:type="gramEnd"/>
       <w:r>
-        <w:t xml:space="preserve"> despierta a las 7</w:t>
-      </w:r>
-    </w:p>
-    <w:p>
-      <w:proofErr w:type="gramStart"/>
-      <w:r>
-        <w:t>come</w:t>
-      </w:r>
-      <w:proofErr w:type="gramEnd"/>
-      <w:r>
-        <w:t xml:space="preserve"> a las 7:30, 10,13, 16, 19, </w:t>
+        <w:t xml:space="preserve"> va a dormir a las 20hs</w:t>
       </w:r>
     </w:p>
     <w:p>
@@ -275,16 +280,6 @@
       </w:r>
       <w:proofErr w:type="gramEnd"/>
       <w:r>
-        <w:t xml:space="preserve"> va a dormir a las 20hs</w:t>
-      </w:r>
-    </w:p>
-    <w:p>
-      <w:proofErr w:type="gramStart"/>
-      <w:r>
-        <w:t>se</w:t>
-      </w:r>
-      <w:proofErr w:type="gramEnd"/>
-      <w:r>
         <w:t xml:space="preserve"> muere un </w:t>
       </w:r>
       <w:r>
@@ -307,22 +302,36 @@
     </w:p>
     <w:p>
       <w:r>
-        <w:t xml:space="preserve">Tiene una puerta </w:t>
-      </w:r>
-    </w:p>
-    <w:p>
-      <w:r>
         <w:t>Un palo para el loro</w:t>
       </w:r>
     </w:p>
     <w:p>
       <w:r>
-        <w:t>Una cucha para el perro</w:t>
-      </w:r>
-    </w:p>
-    <w:p>
-      <w:r>
-        <w:t>Una camita para el gato</w:t>
+        <w:t xml:space="preserve">Una </w:t>
+      </w:r>
+      <w:r>
+        <w:t>cama para el perro</w:t>
+      </w:r>
+    </w:p>
+    <w:p>
+      <w:r>
+        <w:t xml:space="preserve">Una </w:t>
+      </w:r>
+      <w:r>
+        <w:t>cama para el gato</w:t>
+      </w:r>
+    </w:p>
+    <w:p>
+      <w:r>
+        <w:t xml:space="preserve">Un plato para el </w:t>
+      </w:r>
+      <w:proofErr w:type="gramStart"/>
+      <w:r>
+        <w:t>perro ,el</w:t>
+      </w:r>
+      <w:proofErr w:type="gramEnd"/>
+      <w:r>
+        <w:t xml:space="preserve"> gato y el loro</w:t>
       </w:r>
     </w:p>
     <w:p>
@@ -351,198 +360,191 @@
         <w:t xml:space="preserve"> minutos </w:t>
       </w:r>
       <w:r>
-        <w:t xml:space="preserve"> se empieza a oscurecer a las 7 y las 9 ya es de noche, empieza a amanecer alas 5 y es de día a las 7</w:t>
+        <w:t xml:space="preserve"> </w:t>
+      </w:r>
+    </w:p>
+    <w:p>
+      <w:pPr>
+        <w:pStyle w:val="Ttulo1"/>
+      </w:pPr>
+      <w:r>
+        <w:t>Teoría de programación orientada a objeto</w:t>
+      </w:r>
+    </w:p>
+    <w:p>
+      <w:pPr>
+        <w:pStyle w:val="Ttulo2"/>
+      </w:pPr>
+      <w:r>
+        <w:t>1-herencias</w:t>
+      </w:r>
+    </w:p>
+    <w:p>
+      <w:r>
+        <w:t xml:space="preserve">La herencia tiene que estar reflejada, en donde la clase </w:t>
+      </w:r>
+      <w:r>
+        <w:rPr>
+          <w:b/>
+        </w:rPr>
+        <w:t>mascota</w:t>
+      </w:r>
+      <w:r>
+        <w:rPr>
+          <w:b/>
+        </w:rPr>
+        <w:t xml:space="preserve"> es el padre de las clase perro, clase gato y clase loro</w:t>
+      </w:r>
+      <w:r>
+        <w:rPr>
+          <w:b/>
+        </w:rPr>
+        <w:t>.</w:t>
+      </w:r>
+      <w:r>
+        <w:t xml:space="preserve"> Ellos caminan por toda casa, duermen, se despiertan, comen, saltan y mueren, tienen nombre </w:t>
+      </w:r>
+    </w:p>
+    <w:p>
+      <w:pPr>
+        <w:pStyle w:val="Ttulo2"/>
+      </w:pPr>
+      <w:r>
+        <w:t>2-Poliformismo</w:t>
+      </w:r>
+    </w:p>
+    <w:p>
+      <w:r>
+        <w:t xml:space="preserve">El </w:t>
+      </w:r>
+      <w:r>
+        <w:t>polimorfismo</w:t>
+      </w:r>
+      <w:r>
+        <w:t xml:space="preserve"> se </w:t>
+      </w:r>
+      <w:r>
+        <w:t>vería</w:t>
+      </w:r>
+      <w:r>
+        <w:t xml:space="preserve"> reflejado </w:t>
+      </w:r>
+      <w:r>
+        <w:t>en el comportamiento de las mascotas donde cada uno come y duerme en lugares y horarios diferentes, también tienen diferentes tipos de alimentos, el gato salta más alto que el perro y el loro vuela.</w:t>
       </w:r>
     </w:p>
     <w:p/>
     <w:p>
       <w:pPr>
-        <w:pStyle w:val="Ttulo1"/>
-      </w:pPr>
-      <w:r>
-        <w:t>Teoría de programación orientada a objeto</w:t>
-      </w:r>
-    </w:p>
-    <w:p>
-      <w:pPr>
         <w:pStyle w:val="Ttulo2"/>
       </w:pPr>
       <w:r>
-        <w:t>1-herencias</w:t>
-      </w:r>
-    </w:p>
-    <w:p>
-      <w:r>
-        <w:t xml:space="preserve">La herencia tiene que estar reflejada, en donde la clase </w:t>
-      </w:r>
-      <w:r>
-        <w:rPr>
-          <w:b/>
-        </w:rPr>
-        <w:t>mascota</w:t>
-      </w:r>
-      <w:r>
-        <w:rPr>
-          <w:b/>
-        </w:rPr>
-        <w:t xml:space="preserve"> es el padre de las clase perro, clase gato y clase loro</w:t>
-      </w:r>
-      <w:r>
-        <w:rPr>
-          <w:b/>
+        <w:t xml:space="preserve">3-encapsulacion </w:t>
+      </w:r>
+    </w:p>
+    <w:p/>
+    <w:p>
+      <w:r>
+        <w:t xml:space="preserve">Proteger las variables de la hora, el nombre de los animales no tiene que tener </w:t>
+      </w:r>
+      <w:proofErr w:type="spellStart"/>
+      <w:proofErr w:type="gramStart"/>
+      <w:r>
+        <w:t>mas</w:t>
+      </w:r>
+      <w:proofErr w:type="spellEnd"/>
+      <w:proofErr w:type="gramEnd"/>
+      <w:r>
+        <w:t xml:space="preserve"> de 10 caracteres</w:t>
+      </w:r>
+      <w:r>
+        <w:t xml:space="preserve"> </w:t>
+      </w:r>
+    </w:p>
+    <w:p>
+      <w:pPr>
+        <w:pStyle w:val="Ttulo2"/>
+        <w:rPr>
+          <w:lang w:val="en-US"/>
+        </w:rPr>
+      </w:pPr>
+      <w:r>
+        <w:rPr>
+          <w:lang w:val="en-US"/>
+        </w:rPr>
+        <w:t xml:space="preserve">4- </w:t>
+      </w:r>
+      <w:proofErr w:type="spellStart"/>
+      <w:proofErr w:type="gramStart"/>
+      <w:r>
+        <w:rPr>
+          <w:lang w:val="en-US"/>
+        </w:rPr>
+        <w:t>abstracción</w:t>
+      </w:r>
+      <w:proofErr w:type="spellEnd"/>
+      <w:proofErr w:type="gramEnd"/>
+      <w:r>
+        <w:rPr>
+          <w:lang w:val="en-US"/>
+        </w:rPr>
+        <w:t xml:space="preserve"> </w:t>
+      </w:r>
+    </w:p>
+    <w:p>
+      <w:pPr>
+        <w:rPr>
+          <w:lang w:val="en-US"/>
+        </w:rPr>
+      </w:pPr>
+      <w:proofErr w:type="gramStart"/>
+      <w:r>
+        <w:rPr>
+          <w:lang w:val="en-US"/>
+        </w:rPr>
+        <w:t>Walk(</w:t>
+      </w:r>
+      <w:proofErr w:type="gramEnd"/>
+      <w:r>
+        <w:rPr>
+          <w:lang w:val="en-US"/>
+        </w:rPr>
+        <w:t xml:space="preserve">), jump(), eat(), sleep() </w:t>
+      </w:r>
+      <w:r>
+        <w:rPr>
+          <w:lang w:val="en-US"/>
         </w:rPr>
         <w:t>.</w:t>
       </w:r>
-      <w:r>
-        <w:t xml:space="preserve"> Ellos caminan por toda casa, duermen, se despiertan, comen, saltan y mueren, tienen nombre </w:t>
-      </w:r>
-    </w:p>
-    <w:p>
-      <w:pPr>
-        <w:pStyle w:val="Ttulo2"/>
-      </w:pPr>
-      <w:r>
-        <w:t>2-Poliformismo</w:t>
-      </w:r>
-    </w:p>
-    <w:p>
-      <w:r>
-        <w:t xml:space="preserve">El </w:t>
-      </w:r>
-      <w:r>
-        <w:t>polimorfismo</w:t>
-      </w:r>
-      <w:r>
-        <w:t xml:space="preserve"> se </w:t>
-      </w:r>
-      <w:r>
-        <w:t>vería</w:t>
-      </w:r>
-      <w:r>
-        <w:t xml:space="preserve"> reflejado </w:t>
-      </w:r>
-      <w:r>
-        <w:t>en el comportamiento de las mascotas donde cada uno come y duerme en lugares y horarios diferentes, también tienen diferentes tipos de alimentos, el gato salta más alto que el perro y el loro vuela.</w:t>
+    </w:p>
+    <w:p>
+      <w:pPr>
+        <w:rPr>
+          <w:lang w:val="en-US"/>
+        </w:rPr>
+      </w:pPr>
+    </w:p>
+    <w:p>
+      <w:r>
+        <w:t xml:space="preserve">Implementar las cuchas de las mascotas y los platos de comida con su </w:t>
+      </w:r>
+      <w:proofErr w:type="gramStart"/>
+      <w:r>
+        <w:t>alimento(</w:t>
+      </w:r>
+      <w:proofErr w:type="gramEnd"/>
+      <w:r>
+        <w:t>capsulas</w:t>
+      </w:r>
+      <w:r>
+        <w:t>=)</w:t>
+      </w:r>
+      <w:r>
+        <w:t>.</w:t>
       </w:r>
     </w:p>
     <w:p/>
-    <w:p>
-      <w:pPr>
-        <w:pStyle w:val="Ttulo2"/>
-      </w:pPr>
-      <w:r>
-        <w:t xml:space="preserve">3-encapsulacion </w:t>
-      </w:r>
-    </w:p>
-    <w:p/>
-    <w:p>
-      <w:r>
-        <w:t xml:space="preserve">Proteger las variables de la hora, el nombre de los animales no tiene que tener </w:t>
-      </w:r>
-      <w:proofErr w:type="spellStart"/>
-      <w:proofErr w:type="gramStart"/>
-      <w:r>
-        <w:t>mas</w:t>
-      </w:r>
-      <w:proofErr w:type="spellEnd"/>
-      <w:proofErr w:type="gramEnd"/>
-      <w:r>
-        <w:t xml:space="preserve"> de 10 caracteres</w:t>
-      </w:r>
-      <w:r>
-        <w:t xml:space="preserve"> </w:t>
-      </w:r>
-    </w:p>
-    <w:p>
-      <w:pPr>
-        <w:pStyle w:val="Ttulo2"/>
-        <w:rPr>
-          <w:lang w:val="en-US"/>
-        </w:rPr>
-      </w:pPr>
-      <w:r>
-        <w:rPr>
-          <w:lang w:val="en-US"/>
-        </w:rPr>
-        <w:t xml:space="preserve">4- </w:t>
-      </w:r>
-      <w:proofErr w:type="spellStart"/>
-      <w:proofErr w:type="gramStart"/>
-      <w:r>
-        <w:rPr>
-          <w:lang w:val="en-US"/>
-        </w:rPr>
-        <w:t>abstracción</w:t>
-      </w:r>
-      <w:proofErr w:type="spellEnd"/>
-      <w:proofErr w:type="gramEnd"/>
-      <w:r>
-        <w:rPr>
-          <w:lang w:val="en-US"/>
-        </w:rPr>
-        <w:t xml:space="preserve"> </w:t>
-      </w:r>
-    </w:p>
-    <w:p>
-      <w:proofErr w:type="spellStart"/>
-      <w:proofErr w:type="gramStart"/>
-      <w:r>
-        <w:t>Walk</w:t>
-      </w:r>
-      <w:proofErr w:type="spellEnd"/>
-      <w:r>
-        <w:t>(</w:t>
-      </w:r>
-      <w:proofErr w:type="gramEnd"/>
-      <w:r>
-        <w:t xml:space="preserve">), </w:t>
-      </w:r>
-      <w:proofErr w:type="spellStart"/>
-      <w:r>
-        <w:t>jump</w:t>
-      </w:r>
-      <w:proofErr w:type="spellEnd"/>
-      <w:r>
-        <w:t xml:space="preserve">(), </w:t>
-      </w:r>
-      <w:proofErr w:type="spellStart"/>
-      <w:r>
-        <w:t>eat</w:t>
-      </w:r>
-      <w:proofErr w:type="spellEnd"/>
-      <w:r>
-        <w:t xml:space="preserve">(), </w:t>
-      </w:r>
-      <w:proofErr w:type="spellStart"/>
-      <w:r>
-        <w:t>sleep</w:t>
-      </w:r>
-      <w:proofErr w:type="spellEnd"/>
-      <w:r>
-        <w:t xml:space="preserve">() </w:t>
-      </w:r>
-      <w:r>
-        <w:t>.</w:t>
-      </w:r>
-    </w:p>
-    <w:p/>
-    <w:p>
-      <w:r>
-        <w:lastRenderedPageBreak/>
-        <w:t xml:space="preserve">Implementar las cuchas de las mascotas y los platos de comida con su </w:t>
-      </w:r>
-      <w:proofErr w:type="gramStart"/>
-      <w:r>
-        <w:t>alimento(</w:t>
-      </w:r>
-      <w:proofErr w:type="gramEnd"/>
-      <w:r>
-        <w:t>capsulas</w:t>
-      </w:r>
-      <w:r>
-        <w:t>=)</w:t>
-      </w:r>
-    </w:p>
     <w:p/>
     <w:p/>
     <w:p/>
@@ -716,6 +718,7 @@
   <w:style w:type="paragraph" w:default="1" w:styleId="Normal">
     <w:name w:val="Normal"/>
     <w:qFormat/>
+    <w:rsid w:val="00FD0B70"/>
   </w:style>
   <w:style w:type="paragraph" w:styleId="Ttulo1">
     <w:name w:val="heading 1"/>
